--- a/описание.docx
+++ b/описание.docx
@@ -28,11 +28,27 @@
           <w:numId w:val="1"/>
         </w:numPr>
       </w:pPr>
-      <w:r>
-        <w:rPr>
-          <w:lang w:val="en-US"/>
-        </w:rPr>
-        <w:t xml:space="preserve">.venv – </w:t>
+      <w:proofErr w:type="gramStart"/>
+      <w:r>
+        <w:rPr>
+          <w:lang w:val="en-US"/>
+        </w:rPr>
+        <w:t>.</w:t>
+      </w:r>
+      <w:proofErr w:type="spellStart"/>
+      <w:r>
+        <w:rPr>
+          <w:lang w:val="en-US"/>
+        </w:rPr>
+        <w:t>venv</w:t>
+      </w:r>
+      <w:proofErr w:type="spellEnd"/>
+      <w:proofErr w:type="gramEnd"/>
+      <w:r>
+        <w:rPr>
+          <w:lang w:val="en-US"/>
+        </w:rPr>
+        <w:t xml:space="preserve"> – </w:t>
       </w:r>
       <w:r>
         <w:t>папка виртуального окружения</w:t>
@@ -46,11 +62,19 @@
           <w:numId w:val="1"/>
         </w:numPr>
       </w:pPr>
-      <w:r>
-        <w:rPr>
-          <w:lang w:val="en-US"/>
-        </w:rPr>
-        <w:t xml:space="preserve">turfirmaproject – </w:t>
+      <w:proofErr w:type="spellStart"/>
+      <w:r>
+        <w:rPr>
+          <w:lang w:val="en-US"/>
+        </w:rPr>
+        <w:t>turfirmaproject</w:t>
+      </w:r>
+      <w:proofErr w:type="spellEnd"/>
+      <w:r>
+        <w:rPr>
+          <w:lang w:val="en-US"/>
+        </w:rPr>
+        <w:t xml:space="preserve"> – </w:t>
       </w:r>
       <w:r>
         <w:t>основная папка проекта</w:t>
@@ -94,12 +118,14 @@
       <w:r>
         <w:t>_</w:t>
       </w:r>
+      <w:proofErr w:type="spellStart"/>
       <w:r>
         <w:rPr>
           <w:lang w:val="en-US"/>
         </w:rPr>
         <w:t>excur</w:t>
       </w:r>
+      <w:proofErr w:type="spellEnd"/>
       <w:r>
         <w:t xml:space="preserve"> – папка с фотографиями экскурсий</w:t>
       </w:r>
@@ -175,21 +201,31 @@
           <w:lang w:val="en-US"/>
         </w:rPr>
       </w:pPr>
-      <w:r>
-        <w:rPr>
-          <w:lang w:val="en-US"/>
-        </w:rPr>
-        <w:t xml:space="preserve">turfirmaapp – </w:t>
+      <w:proofErr w:type="spellStart"/>
+      <w:r>
+        <w:rPr>
+          <w:lang w:val="en-US"/>
+        </w:rPr>
+        <w:t>turfirmaapp</w:t>
+      </w:r>
+      <w:proofErr w:type="spellEnd"/>
+      <w:r>
+        <w:rPr>
+          <w:lang w:val="en-US"/>
+        </w:rPr>
+        <w:t xml:space="preserve"> – </w:t>
       </w:r>
       <w:r>
         <w:t xml:space="preserve">папка приложения </w:t>
       </w:r>
+      <w:proofErr w:type="spellStart"/>
       <w:r>
         <w:rPr>
           <w:lang w:val="en-US"/>
         </w:rPr>
         <w:t>turfirmaapp</w:t>
       </w:r>
+      <w:proofErr w:type="spellEnd"/>
     </w:p>
     <w:p>
       <w:pPr>
@@ -242,11 +278,19 @@
         </w:tabs>
         <w:ind w:left="1440"/>
       </w:pPr>
-      <w:r>
-        <w:rPr>
-          <w:lang w:val="en-US"/>
-        </w:rPr>
-        <w:t xml:space="preserve">css – </w:t>
+      <w:proofErr w:type="spellStart"/>
+      <w:r>
+        <w:rPr>
+          <w:lang w:val="en-US"/>
+        </w:rPr>
+        <w:t>css</w:t>
+      </w:r>
+      <w:proofErr w:type="spellEnd"/>
+      <w:r>
+        <w:rPr>
+          <w:lang w:val="en-US"/>
+        </w:rPr>
+        <w:t xml:space="preserve"> – </w:t>
       </w:r>
       <w:r>
         <w:t>папка с файлами стилей</w:t>
@@ -340,12 +384,14 @@
       <w:r>
         <w:t>_</w:t>
       </w:r>
+      <w:proofErr w:type="spellStart"/>
       <w:r>
         <w:rPr>
           <w:lang w:val="en-US"/>
         </w:rPr>
         <w:t>bg</w:t>
       </w:r>
+      <w:proofErr w:type="spellEnd"/>
       <w:r>
         <w:t>.</w:t>
       </w:r>
@@ -401,7 +447,15 @@
         <w:t>admin</w:t>
       </w:r>
       <w:r>
-        <w:t xml:space="preserve"> – папка с изменёнными стандартными шаблонами админки </w:t>
+        <w:t xml:space="preserve"> – папка с изменёнными стандартными шаблонами </w:t>
+      </w:r>
+      <w:proofErr w:type="spellStart"/>
+      <w:r>
+        <w:t>админки</w:t>
+      </w:r>
+      <w:proofErr w:type="spellEnd"/>
+      <w:r>
+        <w:t xml:space="preserve"> </w:t>
       </w:r>
     </w:p>
     <w:p>
@@ -814,14 +868,24 @@
       <w:r>
         <w:t>.</w:t>
       </w:r>
+      <w:proofErr w:type="spellStart"/>
       <w:r>
         <w:rPr>
           <w:lang w:val="en-US"/>
         </w:rPr>
         <w:t>py</w:t>
       </w:r>
-      <w:r>
-        <w:t xml:space="preserve"> – файл конфигурации админки приложения </w:t>
+      <w:proofErr w:type="spellEnd"/>
+      <w:r>
+        <w:t xml:space="preserve"> – файл конфигурации </w:t>
+      </w:r>
+      <w:proofErr w:type="spellStart"/>
+      <w:r>
+        <w:t>админки</w:t>
+      </w:r>
+      <w:proofErr w:type="spellEnd"/>
+      <w:r>
+        <w:t xml:space="preserve"> приложения </w:t>
       </w:r>
     </w:p>
     <w:p>
@@ -841,12 +905,14 @@
       <w:r>
         <w:t>.</w:t>
       </w:r>
+      <w:proofErr w:type="spellStart"/>
       <w:r>
         <w:rPr>
           <w:lang w:val="en-US"/>
         </w:rPr>
         <w:t>py</w:t>
       </w:r>
+      <w:proofErr w:type="spellEnd"/>
       <w:r>
         <w:t xml:space="preserve"> – файл конфигурации приложения</w:t>
       </w:r>
@@ -868,12 +934,14 @@
       <w:r>
         <w:t>.</w:t>
       </w:r>
+      <w:proofErr w:type="spellStart"/>
       <w:r>
         <w:rPr>
           <w:lang w:val="en-US"/>
         </w:rPr>
         <w:t>py</w:t>
       </w:r>
+      <w:proofErr w:type="spellEnd"/>
       <w:r>
         <w:t xml:space="preserve"> – файл форм приложения</w:t>
       </w:r>
@@ -895,12 +963,14 @@
       <w:r>
         <w:t>.</w:t>
       </w:r>
+      <w:proofErr w:type="spellStart"/>
       <w:r>
         <w:rPr>
           <w:lang w:val="en-US"/>
         </w:rPr>
         <w:t>py</w:t>
       </w:r>
+      <w:proofErr w:type="spellEnd"/>
       <w:r>
         <w:t xml:space="preserve"> – файл моделей базы данных приложения</w:t>
       </w:r>
@@ -922,12 +992,14 @@
       <w:r>
         <w:t>.</w:t>
       </w:r>
+      <w:proofErr w:type="spellStart"/>
       <w:r>
         <w:rPr>
           <w:lang w:val="en-US"/>
         </w:rPr>
         <w:t>py</w:t>
       </w:r>
+      <w:proofErr w:type="spellEnd"/>
       <w:r>
         <w:t xml:space="preserve"> – файл тестов приложения (в нашем приложении не используется)</w:t>
       </w:r>
@@ -940,30 +1012,36 @@
           <w:numId w:val="5"/>
         </w:numPr>
       </w:pPr>
+      <w:proofErr w:type="spellStart"/>
       <w:r>
         <w:rPr>
           <w:lang w:val="en-US"/>
         </w:rPr>
         <w:t>urls</w:t>
       </w:r>
+      <w:proofErr w:type="spellEnd"/>
       <w:r>
         <w:t>.</w:t>
       </w:r>
+      <w:proofErr w:type="spellStart"/>
       <w:r>
         <w:rPr>
           <w:lang w:val="en-US"/>
         </w:rPr>
         <w:t>py</w:t>
       </w:r>
+      <w:proofErr w:type="spellEnd"/>
       <w:r>
         <w:t xml:space="preserve"> – файл конфигурации путей (</w:t>
       </w:r>
+      <w:proofErr w:type="spellStart"/>
       <w:r>
         <w:rPr>
           <w:lang w:val="en-US"/>
         </w:rPr>
         <w:t>url</w:t>
       </w:r>
+      <w:proofErr w:type="spellEnd"/>
       <w:r>
         <w:t>) приложения</w:t>
       </w:r>
@@ -985,12 +1063,14 @@
       <w:r>
         <w:t>.</w:t>
       </w:r>
+      <w:proofErr w:type="spellStart"/>
       <w:r>
         <w:rPr>
           <w:lang w:val="en-US"/>
         </w:rPr>
         <w:t>py</w:t>
       </w:r>
+      <w:proofErr w:type="spellEnd"/>
       <w:r>
         <w:t xml:space="preserve"> – файл представлений приложения</w:t>
       </w:r>
@@ -1006,11 +1086,19 @@
           <w:lang w:val="en-US"/>
         </w:rPr>
       </w:pPr>
-      <w:r>
-        <w:rPr>
-          <w:lang w:val="en-US"/>
-        </w:rPr>
-        <w:t xml:space="preserve">turfirmaproject – </w:t>
+      <w:proofErr w:type="spellStart"/>
+      <w:r>
+        <w:rPr>
+          <w:lang w:val="en-US"/>
+        </w:rPr>
+        <w:t>turfirmaproject</w:t>
+      </w:r>
+      <w:proofErr w:type="spellEnd"/>
+      <w:r>
+        <w:rPr>
+          <w:lang w:val="en-US"/>
+        </w:rPr>
+        <w:t xml:space="preserve"> – </w:t>
       </w:r>
       <w:r>
         <w:t>папка проекта</w:t>
@@ -1024,21 +1112,25 @@
           <w:numId w:val="4"/>
         </w:numPr>
       </w:pPr>
+      <w:proofErr w:type="spellStart"/>
       <w:r>
         <w:rPr>
           <w:lang w:val="en-US"/>
         </w:rPr>
         <w:t>asgi</w:t>
       </w:r>
+      <w:proofErr w:type="spellEnd"/>
       <w:r>
         <w:t>.</w:t>
       </w:r>
+      <w:proofErr w:type="spellStart"/>
       <w:r>
         <w:rPr>
           <w:lang w:val="en-US"/>
         </w:rPr>
         <w:t>py</w:t>
       </w:r>
+      <w:proofErr w:type="spellEnd"/>
       <w:r>
         <w:t xml:space="preserve"> – файл для развертывания проекта на сервер (в нашем проекте не используется) асинхронно</w:t>
       </w:r>
@@ -1060,12 +1152,14 @@
       <w:r>
         <w:t>.</w:t>
       </w:r>
+      <w:proofErr w:type="spellStart"/>
       <w:r>
         <w:rPr>
           <w:lang w:val="en-US"/>
         </w:rPr>
         <w:t>py</w:t>
       </w:r>
+      <w:proofErr w:type="spellEnd"/>
       <w:r>
         <w:t xml:space="preserve"> – файл настроек проекта</w:t>
       </w:r>
@@ -1078,30 +1172,36 @@
           <w:numId w:val="4"/>
         </w:numPr>
       </w:pPr>
+      <w:proofErr w:type="spellStart"/>
       <w:r>
         <w:rPr>
           <w:lang w:val="en-US"/>
         </w:rPr>
         <w:t>urls</w:t>
       </w:r>
+      <w:proofErr w:type="spellEnd"/>
       <w:r>
         <w:t>.</w:t>
       </w:r>
+      <w:proofErr w:type="spellStart"/>
       <w:r>
         <w:rPr>
           <w:lang w:val="en-US"/>
         </w:rPr>
         <w:t>py</w:t>
       </w:r>
+      <w:proofErr w:type="spellEnd"/>
       <w:r>
         <w:t xml:space="preserve"> – файл конфигурации путей (</w:t>
       </w:r>
+      <w:proofErr w:type="spellStart"/>
       <w:r>
         <w:rPr>
           <w:lang w:val="en-US"/>
         </w:rPr>
         <w:t>url</w:t>
       </w:r>
+      <w:proofErr w:type="spellEnd"/>
       <w:r>
         <w:t>) проекта</w:t>
       </w:r>
@@ -1114,6 +1214,7 @@
           <w:numId w:val="4"/>
         </w:numPr>
       </w:pPr>
+      <w:proofErr w:type="spellStart"/>
       <w:r>
         <w:rPr>
           <w:lang w:val="en-US"/>
@@ -1121,15 +1222,18 @@
         <w:lastRenderedPageBreak/>
         <w:t>wsgi</w:t>
       </w:r>
+      <w:proofErr w:type="spellEnd"/>
       <w:r>
         <w:t>.</w:t>
       </w:r>
+      <w:proofErr w:type="spellStart"/>
       <w:r>
         <w:rPr>
           <w:lang w:val="en-US"/>
         </w:rPr>
         <w:t>py</w:t>
       </w:r>
+      <w:proofErr w:type="spellEnd"/>
       <w:r>
         <w:t xml:space="preserve"> – файл для развертывания проекта на сервер (в нашем проекте не используется)</w:t>
       </w:r>
@@ -1142,21 +1246,25 @@
           <w:numId w:val="2"/>
         </w:numPr>
       </w:pPr>
+      <w:proofErr w:type="spellStart"/>
       <w:r>
         <w:rPr>
           <w:lang w:val="en-US"/>
         </w:rPr>
         <w:t>db</w:t>
       </w:r>
+      <w:proofErr w:type="spellEnd"/>
       <w:r>
         <w:t>.</w:t>
       </w:r>
+      <w:proofErr w:type="spellStart"/>
       <w:r>
         <w:rPr>
           <w:lang w:val="en-US"/>
         </w:rPr>
         <w:t>sqlite</w:t>
       </w:r>
+      <w:proofErr w:type="spellEnd"/>
       <w:r>
         <w:t>3 – файл базы данных</w:t>
       </w:r>
@@ -1204,7 +1312,112 @@
         <w:t>Запуск проекта.</w:t>
       </w:r>
     </w:p>
-    <w:p/>
+    <w:p>
+      <w:pPr>
+        <w:ind w:firstLine="360"/>
+        <w:rPr>
+          <w:lang w:val="en-US"/>
+        </w:rPr>
+      </w:pPr>
+      <w:r>
+        <w:t xml:space="preserve">1. открываем терминал на компьютере. </w:t>
+      </w:r>
+      <w:r>
+        <w:rPr>
+          <w:lang w:val="en-US"/>
+        </w:rPr>
+        <w:t>Win</w:t>
+      </w:r>
+      <w:r>
+        <w:t>+</w:t>
+      </w:r>
+      <w:r>
+        <w:rPr>
+          <w:lang w:val="en-US"/>
+        </w:rPr>
+        <w:t>r</w:t>
+      </w:r>
+      <w:r>
+        <w:t>, далее пишем</w:t>
+      </w:r>
+      <w:r>
+        <w:t xml:space="preserve"> </w:t>
+      </w:r>
+      <w:proofErr w:type="spellStart"/>
+      <w:r>
+        <w:rPr>
+          <w:lang w:val="en-US"/>
+        </w:rPr>
+        <w:t>powershell</w:t>
+      </w:r>
+      <w:proofErr w:type="spellEnd"/>
+      <w:r>
+        <w:t xml:space="preserve"> </w:t>
+      </w:r>
+      <w:r>
+        <w:t xml:space="preserve">и жмем </w:t>
+      </w:r>
+      <w:r>
+        <w:rPr>
+          <w:lang w:val="en-US"/>
+        </w:rPr>
+        <w:t>Enter</w:t>
+      </w:r>
+    </w:p>
+    <w:p>
+      <w:pPr>
+        <w:ind w:firstLine="360"/>
+      </w:pPr>
+      <w:r>
+        <w:t xml:space="preserve">2. </w:t>
+      </w:r>
+      <w:r>
+        <w:t xml:space="preserve">пишем </w:t>
+      </w:r>
+      <w:r>
+        <w:rPr>
+          <w:lang w:val="en-US"/>
+        </w:rPr>
+        <w:t>python</w:t>
+      </w:r>
+      <w:r>
+        <w:t xml:space="preserve"> -</w:t>
+      </w:r>
+      <w:r>
+        <w:rPr>
+          <w:lang w:val="en-US"/>
+        </w:rPr>
+        <w:t>V</w:t>
+      </w:r>
+      <w:r>
+        <w:t xml:space="preserve"> должна появиться версия </w:t>
+      </w:r>
+      <w:proofErr w:type="spellStart"/>
+      <w:r>
+        <w:t>пайтона</w:t>
+      </w:r>
+      <w:proofErr w:type="spellEnd"/>
+      <w:r>
+        <w:t xml:space="preserve"> установленного на компьютере</w:t>
+      </w:r>
+      <w:r>
+        <w:t>.</w:t>
+      </w:r>
+      <w:r>
+        <w:t xml:space="preserve"> </w:t>
+      </w:r>
+    </w:p>
+    <w:p>
+      <w:pPr>
+        <w:ind w:left="708"/>
+      </w:pPr>
+      <w:r>
+        <w:t>Если версия есть, то пропускаем пункты 3 и 4</w:t>
+      </w:r>
+      <w:r>
+        <w:t>, если нет, то переходим к следующим пунктам</w:t>
+      </w:r>
+    </w:p>
     <w:p>
       <w:pPr>
         <w:pStyle w:val="af0"/>
@@ -1214,14 +1427,28 @@
         </w:numPr>
       </w:pPr>
       <w:r>
-        <w:rPr>
-          <w:lang w:val="en-US"/>
-        </w:rPr>
-        <w:t>cd</w:t>
-      </w:r>
-      <w:r>
-        <w:t xml:space="preserve"> &lt;основная папка проекта&gt; - переход в основную папку проекта</w:t>
-      </w:r>
+        <w:t xml:space="preserve">Скачиваем </w:t>
+      </w:r>
+      <w:r>
+        <w:rPr>
+          <w:lang w:val="en-US"/>
+        </w:rPr>
+        <w:t>Python</w:t>
+      </w:r>
+      <w:r>
+        <w:t xml:space="preserve"> </w:t>
+      </w:r>
+      <w:r>
+        <w:t xml:space="preserve">с сайта </w:t>
+      </w:r>
+      <w:hyperlink r:id="rId5" w:history="1">
+        <w:r>
+          <w:rPr>
+            <w:rStyle w:val="af2"/>
+          </w:rPr>
+          <w:t>https://www.python.org/</w:t>
+        </w:r>
+      </w:hyperlink>
     </w:p>
     <w:p>
       <w:pPr>
@@ -1232,34 +1459,7 @@
         </w:numPr>
       </w:pPr>
       <w:r>
-        <w:t>.</w:t>
-      </w:r>
-      <w:r>
-        <w:rPr>
-          <w:lang w:val="en-US"/>
-        </w:rPr>
-        <w:t>venv</w:t>
-      </w:r>
-      <w:r>
-        <w:t>\</w:t>
-      </w:r>
-      <w:r>
-        <w:rPr>
-          <w:lang w:val="en-US"/>
-        </w:rPr>
-        <w:t>Scripts</w:t>
-      </w:r>
-      <w:r>
-        <w:t>\</w:t>
-      </w:r>
-      <w:r>
-        <w:rPr>
-          <w:lang w:val="en-US"/>
-        </w:rPr>
-        <w:t>activate</w:t>
-      </w:r>
-      <w:r>
-        <w:t xml:space="preserve"> – активация виртуального окружения</w:t>
+        <w:t>Устанавливаем его</w:t>
       </w:r>
     </w:p>
     <w:p>
@@ -1277,16 +1477,7 @@
         <w:t>cd</w:t>
       </w:r>
       <w:r>
-        <w:t xml:space="preserve"> </w:t>
-      </w:r>
-      <w:r>
-        <w:rPr>
-          <w:lang w:val="en-US"/>
-        </w:rPr>
-        <w:t>turfirmaproject</w:t>
-      </w:r>
-      <w:r>
-        <w:t xml:space="preserve"> – переход в папку проекта</w:t>
+        <w:t xml:space="preserve"> &lt;основная папка проекта&gt; - переход в основную папку проекта</w:t>
       </w:r>
     </w:p>
     <w:p>
@@ -1296,28 +1487,49 @@
           <w:ilvl w:val="0"/>
           <w:numId w:val="6"/>
         </w:numPr>
-        <w:rPr>
-          <w:lang w:val="en-US"/>
-        </w:rPr>
-      </w:pPr>
-      <w:r>
-        <w:rPr>
-          <w:lang w:val="en-US"/>
-        </w:rPr>
-        <w:t xml:space="preserve">python manage.py runserver – </w:t>
-      </w:r>
-      <w:r>
-        <w:t>запуск</w:t>
-      </w:r>
-      <w:r>
-        <w:rPr>
-          <w:lang w:val="en-US"/>
-        </w:rPr>
+      </w:pPr>
+      <w:r>
+        <w:t xml:space="preserve">создаем виртуальное окружение </w:t>
+      </w:r>
+      <w:r>
+        <w:rPr>
+          <w:lang w:val="en-US"/>
+        </w:rPr>
+        <w:t>python</w:t>
+      </w:r>
+      <w:r>
+        <w:t xml:space="preserve"> -</w:t>
+      </w:r>
+      <w:r>
+        <w:rPr>
+          <w:lang w:val="en-US"/>
+        </w:rPr>
+        <w:t>m</w:t>
+      </w:r>
+      <w:r>
         <w:t xml:space="preserve"> </w:t>
       </w:r>
-      <w:r>
-        <w:t>сервера</w:t>
-      </w:r>
+      <w:proofErr w:type="spellStart"/>
+      <w:proofErr w:type="gramStart"/>
+      <w:r>
+        <w:rPr>
+          <w:lang w:val="en-US"/>
+        </w:rPr>
+        <w:t>venv</w:t>
+      </w:r>
+      <w:proofErr w:type="spellEnd"/>
+      <w:r>
+        <w:t xml:space="preserve"> .</w:t>
+      </w:r>
+      <w:proofErr w:type="spellStart"/>
+      <w:r>
+        <w:rPr>
+          <w:lang w:val="en-US"/>
+        </w:rPr>
+        <w:t>venv</w:t>
+      </w:r>
+      <w:proofErr w:type="spellEnd"/>
+      <w:proofErr w:type="gramEnd"/>
     </w:p>
     <w:p>
       <w:pPr>
@@ -1327,8 +1539,39 @@
           <w:numId w:val="6"/>
         </w:numPr>
       </w:pPr>
-      <w:r>
-        <w:t>кликаем по ссылке 127.0.0.1:8000 и в браузере открывается наш сайт</w:t>
+      <w:proofErr w:type="gramStart"/>
+      <w:r>
+        <w:t>.</w:t>
+      </w:r>
+      <w:proofErr w:type="spellStart"/>
+      <w:r>
+        <w:rPr>
+          <w:lang w:val="en-US"/>
+        </w:rPr>
+        <w:t>venv</w:t>
+      </w:r>
+      <w:proofErr w:type="spellEnd"/>
+      <w:proofErr w:type="gramEnd"/>
+      <w:r>
+        <w:t>\</w:t>
+      </w:r>
+      <w:r>
+        <w:rPr>
+          <w:lang w:val="en-US"/>
+        </w:rPr>
+        <w:t>Scripts</w:t>
+      </w:r>
+      <w:r>
+        <w:t>\</w:t>
+      </w:r>
+      <w:r>
+        <w:rPr>
+          <w:lang w:val="en-US"/>
+        </w:rPr>
+        <w:t>activate</w:t>
+      </w:r>
+      <w:r>
+        <w:t xml:space="preserve"> – активация виртуального окружения</w:t>
       </w:r>
     </w:p>
     <w:p>
@@ -1340,6 +1583,138 @@
         </w:numPr>
       </w:pPr>
       <w:r>
+        <w:t xml:space="preserve">Устанавливаем нужные пакеты </w:t>
+      </w:r>
+      <w:r>
+        <w:rPr>
+          <w:lang w:val="en-US"/>
+        </w:rPr>
+        <w:t>pip</w:t>
+      </w:r>
+      <w:r>
+        <w:t xml:space="preserve"> </w:t>
+      </w:r>
+      <w:r>
+        <w:rPr>
+          <w:lang w:val="en-US"/>
+        </w:rPr>
+        <w:t>install</w:t>
+      </w:r>
+      <w:r>
+        <w:t xml:space="preserve"> </w:t>
+      </w:r>
+      <w:proofErr w:type="spellStart"/>
+      <w:r>
+        <w:rPr>
+          <w:lang w:val="en-US"/>
+        </w:rPr>
+        <w:t>django</w:t>
+      </w:r>
+      <w:proofErr w:type="spellEnd"/>
+      <w:r>
+        <w:t xml:space="preserve"> </w:t>
+      </w:r>
+      <w:r>
+        <w:rPr>
+          <w:lang w:val="en-US"/>
+        </w:rPr>
+        <w:t>pillow</w:t>
+      </w:r>
+    </w:p>
+    <w:p>
+      <w:pPr>
+        <w:pStyle w:val="af0"/>
+        <w:numPr>
+          <w:ilvl w:val="0"/>
+          <w:numId w:val="6"/>
+        </w:numPr>
+      </w:pPr>
+      <w:r>
+        <w:rPr>
+          <w:lang w:val="en-US"/>
+        </w:rPr>
+        <w:t>cd</w:t>
+      </w:r>
+      <w:r>
+        <w:t xml:space="preserve"> </w:t>
+      </w:r>
+      <w:proofErr w:type="spellStart"/>
+      <w:r>
+        <w:rPr>
+          <w:lang w:val="en-US"/>
+        </w:rPr>
+        <w:t>turfirmaproject</w:t>
+      </w:r>
+      <w:proofErr w:type="spellEnd"/>
+      <w:r>
+        <w:t xml:space="preserve"> – переход в папку проекта</w:t>
+      </w:r>
+    </w:p>
+    <w:p>
+      <w:pPr>
+        <w:pStyle w:val="af0"/>
+        <w:numPr>
+          <w:ilvl w:val="0"/>
+          <w:numId w:val="6"/>
+        </w:numPr>
+        <w:rPr>
+          <w:lang w:val="en-US"/>
+        </w:rPr>
+      </w:pPr>
+      <w:r>
+        <w:rPr>
+          <w:lang w:val="en-US"/>
+        </w:rPr>
+        <w:t xml:space="preserve">python manage.py </w:t>
+      </w:r>
+      <w:proofErr w:type="spellStart"/>
+      <w:r>
+        <w:rPr>
+          <w:lang w:val="en-US"/>
+        </w:rPr>
+        <w:t>runserver</w:t>
+      </w:r>
+      <w:proofErr w:type="spellEnd"/>
+      <w:r>
+        <w:rPr>
+          <w:lang w:val="en-US"/>
+        </w:rPr>
+        <w:t xml:space="preserve"> – </w:t>
+      </w:r>
+      <w:r>
+        <w:t>запуск</w:t>
+      </w:r>
+      <w:r>
+        <w:rPr>
+          <w:lang w:val="en-US"/>
+        </w:rPr>
+        <w:t xml:space="preserve"> </w:t>
+      </w:r>
+      <w:r>
+        <w:t>сервера</w:t>
+      </w:r>
+    </w:p>
+    <w:p>
+      <w:pPr>
+        <w:pStyle w:val="af0"/>
+        <w:numPr>
+          <w:ilvl w:val="0"/>
+          <w:numId w:val="6"/>
+        </w:numPr>
+      </w:pPr>
+      <w:r>
+        <w:t>кликаем по ссылке 127.0.0.1:8000 и в браузере открывается наш сайт</w:t>
+      </w:r>
+    </w:p>
+    <w:p>
+      <w:pPr>
+        <w:pStyle w:val="af0"/>
+        <w:numPr>
+          <w:ilvl w:val="0"/>
+          <w:numId w:val="6"/>
+        </w:numPr>
+      </w:pPr>
+      <w:r>
         <w:t>по адресу 127.0.0.1:8000\</w:t>
       </w:r>
       <w:r>
@@ -1349,7 +1724,15 @@
         <w:t>admin</w:t>
       </w:r>
       <w:r>
-        <w:t xml:space="preserve"> попадаем на страницу админки. </w:t>
+        <w:t xml:space="preserve"> попадаем на страницу </w:t>
+      </w:r>
+      <w:proofErr w:type="spellStart"/>
+      <w:r>
+        <w:t>админки</w:t>
+      </w:r>
+      <w:proofErr w:type="spellEnd"/>
+      <w:r>
+        <w:t xml:space="preserve">. </w:t>
       </w:r>
     </w:p>
     <w:p>
@@ -1854,9 +2237,9 @@
   <w:abstractNum w:abstractNumId="4" w15:restartNumberingAfterBreak="0">
     <w:nsid w:val="1E054E96"/>
     <w:multiLevelType w:val="multilevel"/>
-    <w:tmpl w:val="0E4A7072"/>
+    <w:tmpl w:val="1D220FE4"/>
     <w:lvl w:ilvl="0">
-      <w:start w:val="1"/>
+      <w:start w:val="3"/>
       <w:numFmt w:val="decimal"/>
       <w:lvlText w:val="%1."/>
       <w:lvlJc w:val="left"/>
@@ -1866,6 +2249,9 @@
         </w:tabs>
         <w:ind w:left="720" w:hanging="360"/>
       </w:pPr>
+      <w:rPr>
+        <w:rFonts w:hint="default"/>
+      </w:rPr>
     </w:lvl>
     <w:lvl w:ilvl="1">
       <w:start w:val="1"/>
@@ -1878,6 +2264,9 @@
         </w:tabs>
         <w:ind w:left="1440" w:hanging="360"/>
       </w:pPr>
+      <w:rPr>
+        <w:rFonts w:hint="default"/>
+      </w:rPr>
     </w:lvl>
     <w:lvl w:ilvl="2">
       <w:start w:val="1"/>
@@ -1890,6 +2279,9 @@
         </w:tabs>
         <w:ind w:left="2160" w:hanging="180"/>
       </w:pPr>
+      <w:rPr>
+        <w:rFonts w:hint="default"/>
+      </w:rPr>
     </w:lvl>
     <w:lvl w:ilvl="3">
       <w:start w:val="1"/>
@@ -1902,6 +2294,9 @@
         </w:tabs>
         <w:ind w:left="2880" w:hanging="360"/>
       </w:pPr>
+      <w:rPr>
+        <w:rFonts w:hint="default"/>
+      </w:rPr>
     </w:lvl>
     <w:lvl w:ilvl="4">
       <w:start w:val="1"/>
@@ -1914,6 +2309,9 @@
         </w:tabs>
         <w:ind w:left="3600" w:hanging="360"/>
       </w:pPr>
+      <w:rPr>
+        <w:rFonts w:hint="default"/>
+      </w:rPr>
     </w:lvl>
     <w:lvl w:ilvl="5">
       <w:start w:val="1"/>
@@ -1926,6 +2324,9 @@
         </w:tabs>
         <w:ind w:left="4320" w:hanging="180"/>
       </w:pPr>
+      <w:rPr>
+        <w:rFonts w:hint="default"/>
+      </w:rPr>
     </w:lvl>
     <w:lvl w:ilvl="6">
       <w:start w:val="1"/>
@@ -1938,6 +2339,9 @@
         </w:tabs>
         <w:ind w:left="5040" w:hanging="360"/>
       </w:pPr>
+      <w:rPr>
+        <w:rFonts w:hint="default"/>
+      </w:rPr>
     </w:lvl>
     <w:lvl w:ilvl="7">
       <w:start w:val="1"/>
@@ -1950,6 +2354,9 @@
         </w:tabs>
         <w:ind w:left="5760" w:hanging="360"/>
       </w:pPr>
+      <w:rPr>
+        <w:rFonts w:hint="default"/>
+      </w:rPr>
     </w:lvl>
     <w:lvl w:ilvl="8">
       <w:start w:val="1"/>
@@ -1962,6 +2369,9 @@
         </w:tabs>
         <w:ind w:left="6480" w:hanging="180"/>
       </w:pPr>
+      <w:rPr>
+        <w:rFonts w:hint="default"/>
+      </w:rPr>
     </w:lvl>
   </w:abstractNum>
   <w:abstractNum w:abstractNumId="5" w15:restartNumberingAfterBreak="0">
@@ -3340,6 +3750,29 @@
     <w:unhideWhenUsed/>
     <w:qFormat/>
   </w:style>
+  <w:style w:type="character" w:styleId="af2">
+    <w:name w:val="Hyperlink"/>
+    <w:basedOn w:val="a0"/>
+    <w:uiPriority w:val="99"/>
+    <w:unhideWhenUsed/>
+    <w:rsid w:val="003C5F55"/>
+    <w:rPr>
+      <w:color w:val="0563C1" w:themeColor="hyperlink"/>
+      <w:u w:val="single"/>
+    </w:rPr>
+  </w:style>
+  <w:style w:type="character" w:styleId="af3">
+    <w:name w:val="Unresolved Mention"/>
+    <w:basedOn w:val="a0"/>
+    <w:uiPriority w:val="99"/>
+    <w:semiHidden/>
+    <w:unhideWhenUsed/>
+    <w:rsid w:val="003C5F55"/>
+    <w:rPr>
+      <w:color w:val="605E5C"/>
+      <w:shd w:val="clear" w:color="auto" w:fill="E1DFDD"/>
+    </w:rPr>
+  </w:style>
 </w:styles>
 </file>
 
